--- a/2020-04-11/ES6 Instructor Notes 04-11-2020.docx
+++ b/2020-04-11/ES6 Instructor Notes 04-11-2020.docx
@@ -1,6 +1,6 @@
 
 <file path=word/document.xml><?xml version="1.0" encoding="utf-8"?>
-<w:document xmlns:wpc="http://schemas.microsoft.com/office/word/2010/wordprocessingCanvas" xmlns:cx="http://schemas.microsoft.com/office/drawing/2014/chartex" xmlns:cx1="http://schemas.microsoft.com/office/drawing/2015/9/8/chartex" xmlns:cx2="http://schemas.microsoft.com/office/drawing/2015/10/21/chartex" xmlns:cx3="http://schemas.microsoft.com/office/drawing/2016/5/9/chartex" xmlns:cx4="http://schemas.microsoft.com/office/drawing/2016/5/10/chartex" xmlns:cx5="http://schemas.microsoft.com/office/drawing/2016/5/11/chartex" xmlns:cx6="http://schemas.microsoft.com/office/drawing/2016/5/12/chartex" xmlns:cx7="http://schemas.microsoft.com/office/drawing/2016/5/13/chartex" xmlns:cx8="http://schemas.microsoft.com/office/drawing/2016/5/14/chartex" xmlns:mc="http://schemas.openxmlformats.org/markup-compatibility/2006" xmlns:aink="http://schemas.microsoft.com/office/drawing/2016/ink" xmlns:am3d="http://schemas.microsoft.com/office/drawing/2017/model3d" xmlns:o="urn:schemas-microsoft-com:office:office" xmlns:r="http://schemas.openxmlformats.org/officeDocument/2006/relationships" xmlns:m="http://schemas.openxmlformats.org/officeDocument/2006/math" xmlns:v="urn:schemas-microsoft-com:vml" xmlns:wp14="http://schemas.microsoft.com/office/word/2010/wordprocessingDrawing" xmlns:wp="http://schemas.openxmlformats.org/drawingml/2006/wordprocessingDrawing" xmlns:w10="urn:schemas-microsoft-com:office:word" xmlns:w="http://schemas.openxmlformats.org/wordprocessingml/2006/main" xmlns:w14="http://schemas.microsoft.com/office/word/2010/wordml" xmlns:w15="http://schemas.microsoft.com/office/word/2012/wordml" xmlns:w16cid="http://schemas.microsoft.com/office/word/2016/wordml/cid" xmlns:w16se="http://schemas.microsoft.com/office/word/2015/wordml/symex" xmlns:wpg="http://schemas.microsoft.com/office/word/2010/wordprocessingGroup" xmlns:wpi="http://schemas.microsoft.com/office/word/2010/wordprocessingInk" xmlns:wne="http://schemas.microsoft.com/office/word/2006/wordml" xmlns:wps="http://schemas.microsoft.com/office/word/2010/wordprocessingShape" mc:Ignorable="w14 w15 w16se w16cid wp14">
+<w:document xmlns:wpc="http://schemas.microsoft.com/office/word/2010/wordprocessingCanvas" xmlns:cx="http://schemas.microsoft.com/office/drawing/2014/chartex" xmlns:cx1="http://schemas.microsoft.com/office/drawing/2015/9/8/chartex" xmlns:cx2="http://schemas.microsoft.com/office/drawing/2015/10/21/chartex" xmlns:cx3="http://schemas.microsoft.com/office/drawing/2016/5/9/chartex" xmlns:cx4="http://schemas.microsoft.com/office/drawing/2016/5/10/chartex" xmlns:cx5="http://schemas.microsoft.com/office/drawing/2016/5/11/chartex" xmlns:cx6="http://schemas.microsoft.com/office/drawing/2016/5/12/chartex" xmlns:cx7="http://schemas.microsoft.com/office/drawing/2016/5/13/chartex" xmlns:cx8="http://schemas.microsoft.com/office/drawing/2016/5/14/chartex" xmlns:mc="http://schemas.openxmlformats.org/markup-compatibility/2006" xmlns:aink="http://schemas.microsoft.com/office/drawing/2016/ink" xmlns:am3d="http://schemas.microsoft.com/office/drawing/2017/model3d" xmlns:o="urn:schemas-microsoft-com:office:office" xmlns:r="http://schemas.openxmlformats.org/officeDocument/2006/relationships" xmlns:m="http://schemas.openxmlformats.org/officeDocument/2006/math" xmlns:v="urn:schemas-microsoft-com:vml" xmlns:wp14="http://schemas.microsoft.com/office/word/2010/wordprocessingDrawing" xmlns:wp="http://schemas.openxmlformats.org/drawingml/2006/wordprocessingDrawing" xmlns:w10="urn:schemas-microsoft-com:office:word" xmlns:w="http://schemas.openxmlformats.org/wordprocessingml/2006/main" xmlns:w14="http://schemas.microsoft.com/office/word/2010/wordml" xmlns:w15="http://schemas.microsoft.com/office/word/2012/wordml" xmlns:w16cex="http://schemas.microsoft.com/office/word/2018/wordml/cex" xmlns:w16cid="http://schemas.microsoft.com/office/word/2016/wordml/cid" xmlns:w16="http://schemas.microsoft.com/office/word/2018/wordml" xmlns:w16se="http://schemas.microsoft.com/office/word/2015/wordml/symex" xmlns:wpg="http://schemas.microsoft.com/office/word/2010/wordprocessingGroup" xmlns:wpi="http://schemas.microsoft.com/office/word/2010/wordprocessingInk" xmlns:wne="http://schemas.microsoft.com/office/word/2006/wordml" xmlns:wps="http://schemas.microsoft.com/office/word/2010/wordprocessingShape" mc:Ignorable="w14 w15 w16se w16cid w16 w16cex wp14">
   <w:body>
     <w:sdt>
       <w:sdtPr>
@@ -31,8 +31,6 @@
           <w:r>
             <w:t>Contents</w:t>
           </w:r>
-          <w:bookmarkStart w:id="0" w:name="_GoBack"/>
-          <w:bookmarkEnd w:id="0"/>
         </w:p>
         <w:p>
           <w:pPr>
@@ -1187,7 +1185,15 @@
     <w:p/>
     <w:p>
       <w:r>
-        <w:t>This is a great convenience for block-scoped uses of variables such as iterators and loops. Previously, variables declared within loops would be available to the containing scope, leading to potential confusion when multiple counters might use the same variable name. However let can catch you by surprise if you expect your variable declared somewhere inside of one block of your script to be available elsewhere.</w:t>
+        <w:t xml:space="preserve">This is a great convenience for block-scoped uses of variables such as iterators and loops. Previously, variables declared within loops would be available to the containing scope, leading to potential confusion when multiple counters might use the same variable name. </w:t>
+      </w:r>
+      <w:proofErr w:type="gramStart"/>
+      <w:r>
+        <w:t>However</w:t>
+      </w:r>
+      <w:proofErr w:type="gramEnd"/>
+      <w:r>
+        <w:t xml:space="preserve"> let can catch you by surprise if you expect your variable declared somewhere inside of one block of your script to be available elsewhere.</w:t>
       </w:r>
     </w:p>
     <w:p>
@@ -1220,11 +1226,11 @@
       <w:pPr>
         <w:pStyle w:val="Heading1"/>
       </w:pPr>
-      <w:bookmarkStart w:id="1" w:name="_Toc36405191"/>
+      <w:bookmarkStart w:id="0" w:name="_Toc36405191"/>
       <w:r>
         <w:t>New Variables — Creation, Updating and Scoping</w:t>
       </w:r>
-      <w:bookmarkEnd w:id="1"/>
+      <w:bookmarkEnd w:id="0"/>
     </w:p>
     <w:p>
       <w:pPr>
@@ -1495,18 +1501,38 @@
           <w:sz w:val="24"/>
           <w:szCs w:val="24"/>
         </w:rPr>
-        <w:t>doesn't mean they're immutable (eg. object content)</w:t>
+        <w:t>doesn't mean they're immutable (</w:t>
+      </w:r>
+      <w:proofErr w:type="spellStart"/>
+      <w:r>
+        <w:rPr>
+          <w:rFonts w:ascii="Lucida Sans Unicode" w:eastAsia="Times New Roman" w:hAnsi="Lucida Sans Unicode" w:cs="Lucida Sans Unicode"/>
+          <w:color w:val="2C303A"/>
+          <w:sz w:val="24"/>
+          <w:szCs w:val="24"/>
+        </w:rPr>
+        <w:t>eg.</w:t>
+      </w:r>
+      <w:proofErr w:type="spellEnd"/>
+      <w:r>
+        <w:rPr>
+          <w:rFonts w:ascii="Lucida Sans Unicode" w:eastAsia="Times New Roman" w:hAnsi="Lucida Sans Unicode" w:cs="Lucida Sans Unicode"/>
+          <w:color w:val="2C303A"/>
+          <w:sz w:val="24"/>
+          <w:szCs w:val="24"/>
+        </w:rPr>
+        <w:t xml:space="preserve"> object content)</w:t>
       </w:r>
     </w:p>
     <w:p>
       <w:pPr>
         <w:pStyle w:val="Heading2"/>
       </w:pPr>
-      <w:bookmarkStart w:id="2" w:name="_Toc36405192"/>
+      <w:bookmarkStart w:id="1" w:name="_Toc36405192"/>
       <w:r>
         <w:t>let &amp; const in real world</w:t>
       </w:r>
-      <w:bookmarkEnd w:id="2"/>
+      <w:bookmarkEnd w:id="1"/>
     </w:p>
     <w:p>
       <w:pPr>
@@ -1728,6 +1754,7 @@
         </w:rPr>
         <w:t xml:space="preserve"> </w:t>
       </w:r>
+      <w:proofErr w:type="spellStart"/>
       <w:r>
         <w:rPr>
           <w:rStyle w:val="cm-def"/>
@@ -1736,6 +1763,7 @@
         </w:rPr>
         <w:t>i</w:t>
       </w:r>
+      <w:proofErr w:type="spellEnd"/>
       <w:r>
         <w:rPr>
           <w:rStyle w:val="cm-operator"/>
@@ -1760,6 +1788,7 @@
         </w:rPr>
         <w:t xml:space="preserve">; </w:t>
       </w:r>
+      <w:proofErr w:type="spellStart"/>
       <w:r>
         <w:rPr>
           <w:rStyle w:val="cm-variable"/>
@@ -1768,6 +1797,7 @@
         </w:rPr>
         <w:t>i</w:t>
       </w:r>
+      <w:proofErr w:type="spellEnd"/>
       <w:r>
         <w:rPr>
           <w:rStyle w:val="cm-operator"/>
@@ -1792,6 +1822,7 @@
         </w:rPr>
         <w:t xml:space="preserve">; </w:t>
       </w:r>
+      <w:proofErr w:type="spellStart"/>
       <w:r>
         <w:rPr>
           <w:rStyle w:val="cm-variable"/>
@@ -1800,6 +1831,7 @@
         </w:rPr>
         <w:t>i</w:t>
       </w:r>
+      <w:proofErr w:type="spellEnd"/>
       <w:r>
         <w:rPr>
           <w:rStyle w:val="cm-operator"/>
@@ -1855,6 +1887,7 @@
         </w:rPr>
         <w:t>(</w:t>
       </w:r>
+      <w:proofErr w:type="spellStart"/>
       <w:r>
         <w:rPr>
           <w:rStyle w:val="cm-variable"/>
@@ -1863,6 +1896,7 @@
         </w:rPr>
         <w:t>i</w:t>
       </w:r>
+      <w:proofErr w:type="spellEnd"/>
       <w:r>
         <w:rPr>
           <w:rStyle w:val="HTMLCode"/>
@@ -1878,6 +1912,7 @@
         </w:rPr>
         <w:br/>
       </w:r>
+      <w:proofErr w:type="spellStart"/>
       <w:r>
         <w:rPr>
           <w:rStyle w:val="cm-variable"/>
@@ -1886,6 +1921,7 @@
         </w:rPr>
         <w:t>setTimeout</w:t>
       </w:r>
+      <w:proofErr w:type="spellEnd"/>
       <w:r>
         <w:rPr>
           <w:rStyle w:val="HTMLCode"/>
@@ -1894,6 +1930,7 @@
         </w:rPr>
         <w:t>(</w:t>
       </w:r>
+      <w:proofErr w:type="gramStart"/>
       <w:r>
         <w:rPr>
           <w:rStyle w:val="cm-keyword"/>
@@ -1908,7 +1945,16 @@
           <w:rFonts w:ascii="Consolas" w:hAnsi="Consolas"/>
           <w:color w:val="FFFFFF"/>
         </w:rPr>
-        <w:t>(){</w:t>
+        <w:t>(</w:t>
+      </w:r>
+      <w:proofErr w:type="gramEnd"/>
+      <w:r>
+        <w:rPr>
+          <w:rStyle w:val="HTMLCode"/>
+          <w:rFonts w:ascii="Consolas" w:hAnsi="Consolas"/>
+          <w:color w:val="FFFFFF"/>
+        </w:rPr>
+        <w:t>){</w:t>
       </w:r>
       <w:r>
         <w:rPr>
@@ -1981,6 +2027,7 @@
         </w:rPr>
         <w:t xml:space="preserve"> </w:t>
       </w:r>
+      <w:proofErr w:type="spellStart"/>
       <w:r>
         <w:rPr>
           <w:rStyle w:val="cm-variable"/>
@@ -1989,6 +2036,7 @@
         </w:rPr>
         <w:t>i</w:t>
       </w:r>
+      <w:proofErr w:type="spellEnd"/>
       <w:r>
         <w:rPr>
           <w:rStyle w:val="HTMLCode"/>
@@ -2010,8 +2058,18 @@
           <w:rFonts w:ascii="Consolas" w:hAnsi="Consolas"/>
           <w:color w:val="717790"/>
         </w:rPr>
-        <w:t>// works fine because the value of let variable doesn't get overridden everytime</w:t>
-      </w:r>
+        <w:t xml:space="preserve">// works fine because the value of let variable doesn't get overridden </w:t>
+      </w:r>
+      <w:proofErr w:type="spellStart"/>
+      <w:r>
+        <w:rPr>
+          <w:rStyle w:val="cm-comment"/>
+          <w:rFonts w:ascii="Consolas" w:hAnsi="Consolas"/>
+          <w:color w:val="717790"/>
+        </w:rPr>
+        <w:t>everytime</w:t>
+      </w:r>
+      <w:proofErr w:type="spellEnd"/>
       <w:r>
         <w:rPr>
           <w:rFonts w:ascii="Consolas" w:hAnsi="Consolas"/>
@@ -2075,11 +2133,11 @@
       <w:pPr>
         <w:pStyle w:val="Heading2"/>
       </w:pPr>
-      <w:bookmarkStart w:id="3" w:name="_Toc36405193"/>
+      <w:bookmarkStart w:id="2" w:name="_Toc36405193"/>
       <w:r>
         <w:t>var Scoping Refresher</w:t>
       </w:r>
-      <w:bookmarkEnd w:id="3"/>
+      <w:bookmarkEnd w:id="2"/>
     </w:p>
     <w:p>
       <w:pPr>
@@ -2205,11 +2263,11 @@
       <w:pPr>
         <w:pStyle w:val="Heading2"/>
       </w:pPr>
-      <w:bookmarkStart w:id="4" w:name="_Toc36405194"/>
+      <w:bookmarkStart w:id="3" w:name="_Toc36405194"/>
       <w:r>
         <w:t>let versus const</w:t>
       </w:r>
-      <w:bookmarkEnd w:id="4"/>
+      <w:bookmarkEnd w:id="3"/>
     </w:p>
     <w:p>
       <w:pPr>
@@ -2328,18 +2386,58 @@
           <w:sz w:val="24"/>
           <w:szCs w:val="24"/>
         </w:rPr>
-        <w:t>can prevent this if necessary with Object.freeze(person), though console will not throw an error when attempting to change a property on a frozen object/variable</w:t>
+        <w:t xml:space="preserve">can prevent this if </w:t>
+      </w:r>
+      <w:proofErr w:type="gramStart"/>
+      <w:r>
+        <w:rPr>
+          <w:rFonts w:ascii="Arial" w:eastAsia="Times New Roman" w:hAnsi="Arial" w:cs="Arial"/>
+          <w:color w:val="424242"/>
+          <w:sz w:val="24"/>
+          <w:szCs w:val="24"/>
+        </w:rPr>
+        <w:t>necessary</w:t>
+      </w:r>
+      <w:proofErr w:type="gramEnd"/>
+      <w:r>
+        <w:rPr>
+          <w:rFonts w:ascii="Arial" w:eastAsia="Times New Roman" w:hAnsi="Arial" w:cs="Arial"/>
+          <w:color w:val="424242"/>
+          <w:sz w:val="24"/>
+          <w:szCs w:val="24"/>
+        </w:rPr>
+        <w:t xml:space="preserve"> with </w:t>
+      </w:r>
+      <w:proofErr w:type="spellStart"/>
+      <w:r>
+        <w:rPr>
+          <w:rFonts w:ascii="Arial" w:eastAsia="Times New Roman" w:hAnsi="Arial" w:cs="Arial"/>
+          <w:color w:val="424242"/>
+          <w:sz w:val="24"/>
+          <w:szCs w:val="24"/>
+        </w:rPr>
+        <w:t>Object.freeze</w:t>
+      </w:r>
+      <w:proofErr w:type="spellEnd"/>
+      <w:r>
+        <w:rPr>
+          <w:rFonts w:ascii="Arial" w:eastAsia="Times New Roman" w:hAnsi="Arial" w:cs="Arial"/>
+          <w:color w:val="424242"/>
+          <w:sz w:val="24"/>
+          <w:szCs w:val="24"/>
+        </w:rPr>
+        <w:t>(person), though console will not throw an error when attempting to change a property on a frozen object/variable</w:t>
       </w:r>
     </w:p>
     <w:p>
       <w:pPr>
         <w:pStyle w:val="Heading2"/>
       </w:pPr>
-      <w:bookmarkStart w:id="5" w:name="_Toc36405195"/>
+      <w:bookmarkStart w:id="4" w:name="_Toc36405195"/>
       <w:r>
         <w:t>let and const in the Real World</w:t>
       </w:r>
-      <w:bookmarkEnd w:id="5"/>
+      <w:bookmarkEnd w:id="4"/>
     </w:p>
     <w:p>
       <w:pPr>
@@ -2425,7 +2523,27 @@
           <w:sz w:val="24"/>
           <w:szCs w:val="24"/>
         </w:rPr>
-        <w:t>(function() {</w:t>
+        <w:t>(</w:t>
+      </w:r>
+      <w:proofErr w:type="gramStart"/>
+      <w:r>
+        <w:rPr>
+          <w:rFonts w:ascii="Arial" w:eastAsia="Times New Roman" w:hAnsi="Arial" w:cs="Arial"/>
+          <w:color w:val="F8F8F2"/>
+          <w:sz w:val="24"/>
+          <w:szCs w:val="24"/>
+        </w:rPr>
+        <w:t>function(</w:t>
+      </w:r>
+      <w:proofErr w:type="gramEnd"/>
+      <w:r>
+        <w:rPr>
+          <w:rFonts w:ascii="Arial" w:eastAsia="Times New Roman" w:hAnsi="Arial" w:cs="Arial"/>
+          <w:color w:val="F8F8F2"/>
+          <w:sz w:val="24"/>
+          <w:szCs w:val="24"/>
+        </w:rPr>
+        <w:t>) {</w:t>
       </w:r>
     </w:p>
     <w:p>
@@ -2464,7 +2582,27 @@
           <w:sz w:val="24"/>
           <w:szCs w:val="24"/>
         </w:rPr>
-        <w:t xml:space="preserve">  var name = 'wes';</w:t>
+        <w:t xml:space="preserve">  var name = '</w:t>
+      </w:r>
+      <w:proofErr w:type="spellStart"/>
+      <w:r>
+        <w:rPr>
+          <w:rFonts w:ascii="Arial" w:eastAsia="Times New Roman" w:hAnsi="Arial" w:cs="Arial"/>
+          <w:color w:val="F8F8F2"/>
+          <w:sz w:val="24"/>
+          <w:szCs w:val="24"/>
+        </w:rPr>
+        <w:t>wes</w:t>
+      </w:r>
+      <w:proofErr w:type="spellEnd"/>
+      <w:r>
+        <w:rPr>
+          <w:rFonts w:ascii="Arial" w:eastAsia="Times New Roman" w:hAnsi="Arial" w:cs="Arial"/>
+          <w:color w:val="F8F8F2"/>
+          <w:sz w:val="24"/>
+          <w:szCs w:val="24"/>
+        </w:rPr>
+        <w:t>';</w:t>
       </w:r>
     </w:p>
     <w:p>
@@ -2591,7 +2729,127 @@
           <w:sz w:val="24"/>
           <w:szCs w:val="24"/>
         </w:rPr>
-        <w:t>with a for loop for(var i = 0; i &lt; 10; i++), i is overwritten to 10 right away, so can’t do something like console.log(i) and expect 1, 2, 3..10 - instead you’ll get 10, 10, 10..; solution is to use for(let i = 0;...);</w:t>
+        <w:t xml:space="preserve">with a for loop for(var </w:t>
+      </w:r>
+      <w:proofErr w:type="spellStart"/>
+      <w:r>
+        <w:rPr>
+          <w:rFonts w:ascii="Arial" w:eastAsia="Times New Roman" w:hAnsi="Arial" w:cs="Arial"/>
+          <w:color w:val="424242"/>
+          <w:sz w:val="24"/>
+          <w:szCs w:val="24"/>
+        </w:rPr>
+        <w:t>i</w:t>
+      </w:r>
+      <w:proofErr w:type="spellEnd"/>
+      <w:r>
+        <w:rPr>
+          <w:rFonts w:ascii="Arial" w:eastAsia="Times New Roman" w:hAnsi="Arial" w:cs="Arial"/>
+          <w:color w:val="424242"/>
+          <w:sz w:val="24"/>
+          <w:szCs w:val="24"/>
+        </w:rPr>
+        <w:t xml:space="preserve"> = 0; </w:t>
+      </w:r>
+      <w:proofErr w:type="spellStart"/>
+      <w:r>
+        <w:rPr>
+          <w:rFonts w:ascii="Arial" w:eastAsia="Times New Roman" w:hAnsi="Arial" w:cs="Arial"/>
+          <w:color w:val="424242"/>
+          <w:sz w:val="24"/>
+          <w:szCs w:val="24"/>
+        </w:rPr>
+        <w:t>i</w:t>
+      </w:r>
+      <w:proofErr w:type="spellEnd"/>
+      <w:r>
+        <w:rPr>
+          <w:rFonts w:ascii="Arial" w:eastAsia="Times New Roman" w:hAnsi="Arial" w:cs="Arial"/>
+          <w:color w:val="424242"/>
+          <w:sz w:val="24"/>
+          <w:szCs w:val="24"/>
+        </w:rPr>
+        <w:t xml:space="preserve"> &lt; 10; </w:t>
+      </w:r>
+      <w:proofErr w:type="spellStart"/>
+      <w:r>
+        <w:rPr>
+          <w:rFonts w:ascii="Arial" w:eastAsia="Times New Roman" w:hAnsi="Arial" w:cs="Arial"/>
+          <w:color w:val="424242"/>
+          <w:sz w:val="24"/>
+          <w:szCs w:val="24"/>
+        </w:rPr>
+        <w:t>i</w:t>
+      </w:r>
+      <w:proofErr w:type="spellEnd"/>
+      <w:r>
+        <w:rPr>
+          <w:rFonts w:ascii="Arial" w:eastAsia="Times New Roman" w:hAnsi="Arial" w:cs="Arial"/>
+          <w:color w:val="424242"/>
+          <w:sz w:val="24"/>
+          <w:szCs w:val="24"/>
+        </w:rPr>
+        <w:t>++), </w:t>
+      </w:r>
+      <w:proofErr w:type="spellStart"/>
+      <w:r>
+        <w:rPr>
+          <w:rFonts w:ascii="Arial" w:eastAsia="Times New Roman" w:hAnsi="Arial" w:cs="Arial"/>
+          <w:color w:val="424242"/>
+          <w:sz w:val="24"/>
+          <w:szCs w:val="24"/>
+        </w:rPr>
+        <w:t>i</w:t>
+      </w:r>
+      <w:proofErr w:type="spellEnd"/>
+      <w:r>
+        <w:rPr>
+          <w:rFonts w:ascii="Arial" w:eastAsia="Times New Roman" w:hAnsi="Arial" w:cs="Arial"/>
+          <w:color w:val="424242"/>
+          <w:sz w:val="24"/>
+          <w:szCs w:val="24"/>
+        </w:rPr>
+        <w:t> is overwritten to 10 right away, so can’t do something like console.log(</w:t>
+      </w:r>
+      <w:proofErr w:type="spellStart"/>
+      <w:r>
+        <w:rPr>
+          <w:rFonts w:ascii="Arial" w:eastAsia="Times New Roman" w:hAnsi="Arial" w:cs="Arial"/>
+          <w:color w:val="424242"/>
+          <w:sz w:val="24"/>
+          <w:szCs w:val="24"/>
+        </w:rPr>
+        <w:t>i</w:t>
+      </w:r>
+      <w:proofErr w:type="spellEnd"/>
+      <w:r>
+        <w:rPr>
+          <w:rFonts w:ascii="Arial" w:eastAsia="Times New Roman" w:hAnsi="Arial" w:cs="Arial"/>
+          <w:color w:val="424242"/>
+          <w:sz w:val="24"/>
+          <w:szCs w:val="24"/>
+        </w:rPr>
+        <w:t xml:space="preserve">) and expect 1, 2, 3..10 - instead you’ll get 10, 10, 10..; solution is to use for(let </w:t>
+      </w:r>
+      <w:proofErr w:type="spellStart"/>
+      <w:r>
+        <w:rPr>
+          <w:rFonts w:ascii="Arial" w:eastAsia="Times New Roman" w:hAnsi="Arial" w:cs="Arial"/>
+          <w:color w:val="424242"/>
+          <w:sz w:val="24"/>
+          <w:szCs w:val="24"/>
+        </w:rPr>
+        <w:t>i</w:t>
+      </w:r>
+      <w:proofErr w:type="spellEnd"/>
+      <w:r>
+        <w:rPr>
+          <w:rFonts w:ascii="Arial" w:eastAsia="Times New Roman" w:hAnsi="Arial" w:cs="Arial"/>
+          <w:color w:val="424242"/>
+          <w:sz w:val="24"/>
+          <w:szCs w:val="24"/>
+        </w:rPr>
+        <w:t xml:space="preserve"> = 0;...);</w:t>
       </w:r>
     </w:p>
     <w:p>
@@ -2651,23 +2909,59 @@
           <w:sz w:val="24"/>
           <w:szCs w:val="24"/>
         </w:rPr>
-        <w:t>You will generally be able to spot people who have a background in languages like CLIPPER, VB 6, etc because they gravitate to VAR.  This is what they know.  But it is not a good idea at all.  Also many examples on the web will be using VAR for the same reason.  You should clean those up before you use them.</w:t>
-      </w:r>
-    </w:p>
-    <w:p>
-      <w:pPr>
+        <w:t xml:space="preserve">You will generally be able to spot people who have a background in languages like CLIPPER, VB 6, </w:t>
+      </w:r>
+      <w:proofErr w:type="spellStart"/>
+      <w:r>
         <w:rPr>
           <w:rFonts w:ascii="Arial" w:hAnsi="Arial" w:cs="Arial"/>
           <w:sz w:val="24"/>
           <w:szCs w:val="24"/>
         </w:rPr>
-      </w:pPr>
+        <w:t>etc</w:t>
+      </w:r>
+      <w:proofErr w:type="spellEnd"/>
       <w:r>
         <w:rPr>
           <w:rFonts w:ascii="Arial" w:hAnsi="Arial" w:cs="Arial"/>
           <w:sz w:val="24"/>
           <w:szCs w:val="24"/>
         </w:rPr>
+        <w:t xml:space="preserve"> because they gravitate to VAR.  This is what they know.  But it is not a good idea at all.  </w:t>
+      </w:r>
+      <w:proofErr w:type="gramStart"/>
+      <w:r>
+        <w:rPr>
+          <w:rFonts w:ascii="Arial" w:hAnsi="Arial" w:cs="Arial"/>
+          <w:sz w:val="24"/>
+          <w:szCs w:val="24"/>
+        </w:rPr>
+        <w:t>Also</w:t>
+      </w:r>
+      <w:proofErr w:type="gramEnd"/>
+      <w:r>
+        <w:rPr>
+          <w:rFonts w:ascii="Arial" w:hAnsi="Arial" w:cs="Arial"/>
+          <w:sz w:val="24"/>
+          <w:szCs w:val="24"/>
+        </w:rPr>
+        <w:t xml:space="preserve"> many examples on the web will be using VAR for the same reason.  You should clean those up before you use them.</w:t>
+      </w:r>
+    </w:p>
+    <w:p>
+      <w:pPr>
+        <w:rPr>
+          <w:rFonts w:ascii="Arial" w:hAnsi="Arial" w:cs="Arial"/>
+          <w:sz w:val="24"/>
+          <w:szCs w:val="24"/>
+        </w:rPr>
+      </w:pPr>
+      <w:r>
+        <w:rPr>
+          <w:rFonts w:ascii="Arial" w:hAnsi="Arial" w:cs="Arial"/>
+          <w:sz w:val="24"/>
+          <w:szCs w:val="24"/>
+        </w:rPr>
         <w:t>A CONST var is immutable.   A LET var is changeable.   However, if the CONST defines an object the properties are not immutable.   Therefore, it is not necessary to avoid CONST for object declaration.</w:t>
       </w:r>
     </w:p>
@@ -2702,7 +2996,25 @@
           <w:sz w:val="24"/>
           <w:szCs w:val="24"/>
         </w:rPr>
-        <w:t>IIFE is an Immediately-Invoked Function Expression  - A JavaScript function that runs as soon as it is defined.</w:t>
+        <w:t xml:space="preserve">IIFE is an Immediately-Invoked Function </w:t>
+      </w:r>
+      <w:proofErr w:type="gramStart"/>
+      <w:r>
+        <w:rPr>
+          <w:rFonts w:ascii="Arial" w:hAnsi="Arial" w:cs="Arial"/>
+          <w:sz w:val="24"/>
+          <w:szCs w:val="24"/>
+        </w:rPr>
+        <w:t>Expression  -</w:t>
+      </w:r>
+      <w:proofErr w:type="gramEnd"/>
+      <w:r>
+        <w:rPr>
+          <w:rFonts w:ascii="Arial" w:hAnsi="Arial" w:cs="Arial"/>
+          <w:sz w:val="24"/>
+          <w:szCs w:val="24"/>
+        </w:rPr>
+        <w:t xml:space="preserve"> A JavaScript function that runs as soon as it is defined.</w:t>
       </w:r>
     </w:p>
     <w:p>
@@ -2780,24 +3092,60 @@
           <w:sz w:val="24"/>
           <w:szCs w:val="24"/>
         </w:rPr>
-        <w:t>Using LET and CONST are created at the  BLOCK level so they are private to the code block they are part of by default scope.</w:t>
-      </w:r>
-    </w:p>
-    <w:p>
-      <w:pPr>
+        <w:t xml:space="preserve">Using LET and CONST are created at </w:t>
+      </w:r>
+      <w:proofErr w:type="gramStart"/>
+      <w:r>
         <w:rPr>
           <w:rFonts w:ascii="Arial" w:hAnsi="Arial" w:cs="Arial"/>
           <w:sz w:val="24"/>
           <w:szCs w:val="24"/>
         </w:rPr>
-      </w:pPr>
+        <w:t>the  BLOCK</w:t>
+      </w:r>
+      <w:proofErr w:type="gramEnd"/>
       <w:r>
         <w:rPr>
           <w:rFonts w:ascii="Arial" w:hAnsi="Arial" w:cs="Arial"/>
           <w:sz w:val="24"/>
           <w:szCs w:val="24"/>
         </w:rPr>
-        <w:t>You can avoid your VAR from leaking into the main stack by using let  instead of var to define the variable.</w:t>
+        <w:t xml:space="preserve"> level so they are private to the code block they are part of by default scope.</w:t>
+      </w:r>
+    </w:p>
+    <w:p>
+      <w:pPr>
+        <w:rPr>
+          <w:rFonts w:ascii="Arial" w:hAnsi="Arial" w:cs="Arial"/>
+          <w:sz w:val="24"/>
+          <w:szCs w:val="24"/>
+        </w:rPr>
+      </w:pPr>
+      <w:r>
+        <w:rPr>
+          <w:rFonts w:ascii="Arial" w:hAnsi="Arial" w:cs="Arial"/>
+          <w:sz w:val="24"/>
+          <w:szCs w:val="24"/>
+        </w:rPr>
+        <w:t xml:space="preserve">You can avoid your VAR from leaking into the main stack by using </w:t>
+      </w:r>
+      <w:proofErr w:type="gramStart"/>
+      <w:r>
+        <w:rPr>
+          <w:rFonts w:ascii="Arial" w:hAnsi="Arial" w:cs="Arial"/>
+          <w:sz w:val="24"/>
+          <w:szCs w:val="24"/>
+        </w:rPr>
+        <w:t>let  instead</w:t>
+      </w:r>
+      <w:proofErr w:type="gramEnd"/>
+      <w:r>
+        <w:rPr>
+          <w:rFonts w:ascii="Arial" w:hAnsi="Arial" w:cs="Arial"/>
+          <w:sz w:val="24"/>
+          <w:szCs w:val="24"/>
+        </w:rPr>
+        <w:t xml:space="preserve"> of var to define the variable.</w:t>
       </w:r>
     </w:p>
     <w:p>
@@ -2815,11 +3163,11 @@
       <w:pPr>
         <w:pStyle w:val="Heading1"/>
       </w:pPr>
-      <w:bookmarkStart w:id="6" w:name="_Toc36405196"/>
+      <w:bookmarkStart w:id="5" w:name="_Toc36405196"/>
       <w:r>
         <w:t>Temporal Dead Zone</w:t>
       </w:r>
-      <w:bookmarkEnd w:id="6"/>
+      <w:bookmarkEnd w:id="5"/>
     </w:p>
     <w:p>
       <w:pPr>
@@ -2901,11 +3249,11 @@
       <w:pPr>
         <w:pStyle w:val="Heading2"/>
       </w:pPr>
-      <w:bookmarkStart w:id="7" w:name="_Toc36405197"/>
+      <w:bookmarkStart w:id="6" w:name="_Toc36405197"/>
       <w:r>
         <w:t>Is var Dead? What should I use?</w:t>
       </w:r>
-      <w:bookmarkEnd w:id="7"/>
+      <w:bookmarkEnd w:id="6"/>
     </w:p>
     <w:p>
       <w:pPr>
@@ -2924,7 +3272,27 @@
           <w:sz w:val="24"/>
           <w:szCs w:val="24"/>
         </w:rPr>
-        <w:t>According to Mathias Bynens (and the pattern Wes follows):</w:t>
+        <w:t xml:space="preserve">According to Mathias </w:t>
+      </w:r>
+      <w:proofErr w:type="spellStart"/>
+      <w:r>
+        <w:rPr>
+          <w:rFonts w:ascii="Arial" w:eastAsia="Times New Roman" w:hAnsi="Arial" w:cs="Arial"/>
+          <w:color w:val="424242"/>
+          <w:sz w:val="24"/>
+          <w:szCs w:val="24"/>
+        </w:rPr>
+        <w:t>Bynens</w:t>
+      </w:r>
+      <w:proofErr w:type="spellEnd"/>
+      <w:r>
+        <w:rPr>
+          <w:rFonts w:ascii="Arial" w:eastAsia="Times New Roman" w:hAnsi="Arial" w:cs="Arial"/>
+          <w:color w:val="424242"/>
+          <w:sz w:val="24"/>
+          <w:szCs w:val="24"/>
+        </w:rPr>
+        <w:t xml:space="preserve"> (and the pattern Wes follows):</w:t>
       </w:r>
     </w:p>
     <w:p>
@@ -3095,11 +3463,11 @@
       <w:pPr>
         <w:pStyle w:val="Heading1"/>
       </w:pPr>
-      <w:bookmarkStart w:id="8" w:name="_Toc36405198"/>
+      <w:bookmarkStart w:id="7" w:name="_Toc36405198"/>
       <w:r>
         <w:t>Function Improvements: Arrows and Default Arguments</w:t>
       </w:r>
-      <w:bookmarkEnd w:id="8"/>
+      <w:bookmarkEnd w:id="7"/>
     </w:p>
     <w:p>
       <w:r>
@@ -3109,10 +3477,24 @@
           <w:i/>
           <w:iCs/>
         </w:rPr>
-        <w:t>=&gt;</w:t>
-      </w:r>
-      <w:r>
-        <w:t xml:space="preserve">  Arrow functions  Also called the FAT ARROW FUNCTION</w:t>
+        <w:t>=</w:t>
+      </w:r>
+      <w:proofErr w:type="gramStart"/>
+      <w:r>
+        <w:rPr>
+          <w:b/>
+          <w:bCs/>
+          <w:i/>
+          <w:iCs/>
+        </w:rPr>
+        <w:t>&gt;</w:t>
+      </w:r>
+      <w:r>
+        <w:t xml:space="preserve">  Arrow</w:t>
+      </w:r>
+      <w:proofErr w:type="gramEnd"/>
+      <w:r>
+        <w:t xml:space="preserve"> functions  Also called the FAT ARROW FUNCTION</w:t>
       </w:r>
     </w:p>
     <w:p>
@@ -3127,7 +3509,15 @@
     </w:p>
     <w:p>
       <w:r>
-        <w:t xml:space="preserve">JavaScript is asynchronous by default.   So you need to use calls such as </w:t>
+        <w:t xml:space="preserve">JavaScript is asynchronous by default.   </w:t>
+      </w:r>
+      <w:proofErr w:type="gramStart"/>
+      <w:r>
+        <w:t>So</w:t>
+      </w:r>
+      <w:proofErr w:type="gramEnd"/>
+      <w:r>
+        <w:t xml:space="preserve"> you need to use calls such as </w:t>
       </w:r>
       <w:r>
         <w:rPr>
@@ -3284,11 +3674,16 @@
       <w:r>
         <w:t xml:space="preserve">x =&gt; </w:t>
       </w:r>
+      <w:proofErr w:type="gramStart"/>
       <w:r>
         <w:t>50</w:t>
       </w:r>
       <w:r>
-        <w:t xml:space="preserve">  || (x) =&gt; </w:t>
+        <w:t xml:space="preserve">  |</w:t>
+      </w:r>
+      <w:proofErr w:type="gramEnd"/>
+      <w:r>
+        <w:t xml:space="preserve">| (x) =&gt; </w:t>
       </w:r>
       <w:r>
         <w:t>50</w:t>
@@ -3319,11 +3714,11 @@
       <w:pPr>
         <w:pStyle w:val="Heading2"/>
       </w:pPr>
-      <w:bookmarkStart w:id="9" w:name="_Toc36405199"/>
+      <w:bookmarkStart w:id="8" w:name="_Toc36405199"/>
       <w:r>
         <w:t>Arrow Functions Introduction</w:t>
       </w:r>
-      <w:bookmarkEnd w:id="9"/>
+      <w:bookmarkEnd w:id="8"/>
     </w:p>
     <w:p>
       <w:pPr>
@@ -3418,7 +3813,47 @@
           <w:sz w:val="24"/>
           <w:szCs w:val="24"/>
         </w:rPr>
-        <w:t>arrow functions are always anonymous, cannot be named; can create a const that is an arrow function though, like const sayMyName = (name) =&gt; { alert(`Hello ${name}!`) }</w:t>
+        <w:t xml:space="preserve">arrow functions are always anonymous, cannot be named; can create a const that is an arrow function though, like const </w:t>
+      </w:r>
+      <w:proofErr w:type="spellStart"/>
+      <w:r>
+        <w:rPr>
+          <w:rFonts w:ascii="Arial" w:eastAsia="Times New Roman" w:hAnsi="Arial" w:cs="Arial"/>
+          <w:color w:val="424242"/>
+          <w:sz w:val="24"/>
+          <w:szCs w:val="24"/>
+        </w:rPr>
+        <w:t>sayMyName</w:t>
+      </w:r>
+      <w:proofErr w:type="spellEnd"/>
+      <w:r>
+        <w:rPr>
+          <w:rFonts w:ascii="Arial" w:eastAsia="Times New Roman" w:hAnsi="Arial" w:cs="Arial"/>
+          <w:color w:val="424242"/>
+          <w:sz w:val="24"/>
+          <w:szCs w:val="24"/>
+        </w:rPr>
+        <w:t xml:space="preserve"> = (name) =&gt; </w:t>
+      </w:r>
+      <w:proofErr w:type="gramStart"/>
+      <w:r>
+        <w:rPr>
+          <w:rFonts w:ascii="Arial" w:eastAsia="Times New Roman" w:hAnsi="Arial" w:cs="Arial"/>
+          <w:color w:val="424242"/>
+          <w:sz w:val="24"/>
+          <w:szCs w:val="24"/>
+        </w:rPr>
+        <w:t>{ alert</w:t>
+      </w:r>
+      <w:proofErr w:type="gramEnd"/>
+      <w:r>
+        <w:rPr>
+          <w:rFonts w:ascii="Arial" w:eastAsia="Times New Roman" w:hAnsi="Arial" w:cs="Arial"/>
+          <w:color w:val="424242"/>
+          <w:sz w:val="24"/>
+          <w:szCs w:val="24"/>
+        </w:rPr>
+        <w:t>(`Hello ${name}!`) }</w:t>
       </w:r>
     </w:p>
     <w:p>
@@ -3457,7 +3892,47 @@
           <w:sz w:val="24"/>
           <w:szCs w:val="24"/>
         </w:rPr>
-        <w:t>const names = ['wes', 'kait', 'lux'];</w:t>
+        <w:t>const names = ['</w:t>
+      </w:r>
+      <w:proofErr w:type="spellStart"/>
+      <w:r>
+        <w:rPr>
+          <w:rFonts w:ascii="Arial" w:eastAsia="Times New Roman" w:hAnsi="Arial" w:cs="Arial"/>
+          <w:color w:val="F8F8F2"/>
+          <w:sz w:val="24"/>
+          <w:szCs w:val="24"/>
+        </w:rPr>
+        <w:t>wes</w:t>
+      </w:r>
+      <w:proofErr w:type="spellEnd"/>
+      <w:r>
+        <w:rPr>
+          <w:rFonts w:ascii="Arial" w:eastAsia="Times New Roman" w:hAnsi="Arial" w:cs="Arial"/>
+          <w:color w:val="F8F8F2"/>
+          <w:sz w:val="24"/>
+          <w:szCs w:val="24"/>
+        </w:rPr>
+        <w:t>', '</w:t>
+      </w:r>
+      <w:proofErr w:type="spellStart"/>
+      <w:r>
+        <w:rPr>
+          <w:rFonts w:ascii="Arial" w:eastAsia="Times New Roman" w:hAnsi="Arial" w:cs="Arial"/>
+          <w:color w:val="F8F8F2"/>
+          <w:sz w:val="24"/>
+          <w:szCs w:val="24"/>
+        </w:rPr>
+        <w:t>kait</w:t>
+      </w:r>
+      <w:proofErr w:type="spellEnd"/>
+      <w:r>
+        <w:rPr>
+          <w:rFonts w:ascii="Arial" w:eastAsia="Times New Roman" w:hAnsi="Arial" w:cs="Arial"/>
+          <w:color w:val="F8F8F2"/>
+          <w:sz w:val="24"/>
+          <w:szCs w:val="24"/>
+        </w:rPr>
+        <w:t>', 'lux'];</w:t>
       </w:r>
     </w:p>
     <w:p>
@@ -3527,7 +4002,47 @@
           <w:szCs w:val="24"/>
         </w:rPr>
         <w:lastRenderedPageBreak/>
-        <w:t>const fullNames = names.map(function(name) {</w:t>
+        <w:t xml:space="preserve">const </w:t>
+      </w:r>
+      <w:proofErr w:type="spellStart"/>
+      <w:r>
+        <w:rPr>
+          <w:rFonts w:ascii="Arial" w:eastAsia="Times New Roman" w:hAnsi="Arial" w:cs="Arial"/>
+          <w:color w:val="F8F8F2"/>
+          <w:sz w:val="24"/>
+          <w:szCs w:val="24"/>
+        </w:rPr>
+        <w:t>fullNames</w:t>
+      </w:r>
+      <w:proofErr w:type="spellEnd"/>
+      <w:r>
+        <w:rPr>
+          <w:rFonts w:ascii="Arial" w:eastAsia="Times New Roman" w:hAnsi="Arial" w:cs="Arial"/>
+          <w:color w:val="F8F8F2"/>
+          <w:sz w:val="24"/>
+          <w:szCs w:val="24"/>
+        </w:rPr>
+        <w:t xml:space="preserve"> = </w:t>
+      </w:r>
+      <w:proofErr w:type="spellStart"/>
+      <w:r>
+        <w:rPr>
+          <w:rFonts w:ascii="Arial" w:eastAsia="Times New Roman" w:hAnsi="Arial" w:cs="Arial"/>
+          <w:color w:val="F8F8F2"/>
+          <w:sz w:val="24"/>
+          <w:szCs w:val="24"/>
+        </w:rPr>
+        <w:t>names.map</w:t>
+      </w:r>
+      <w:proofErr w:type="spellEnd"/>
+      <w:r>
+        <w:rPr>
+          <w:rFonts w:ascii="Arial" w:eastAsia="Times New Roman" w:hAnsi="Arial" w:cs="Arial"/>
+          <w:color w:val="F8F8F2"/>
+          <w:sz w:val="24"/>
+          <w:szCs w:val="24"/>
+        </w:rPr>
+        <w:t>(function(name) {</w:t>
       </w:r>
     </w:p>
     <w:p>
@@ -3566,7 +4081,27 @@
           <w:sz w:val="24"/>
           <w:szCs w:val="24"/>
         </w:rPr>
-        <w:t xml:space="preserve">  return `${name} bos`;</w:t>
+        <w:t xml:space="preserve">  return `${name} </w:t>
+      </w:r>
+      <w:proofErr w:type="spellStart"/>
+      <w:r>
+        <w:rPr>
+          <w:rFonts w:ascii="Arial" w:eastAsia="Times New Roman" w:hAnsi="Arial" w:cs="Arial"/>
+          <w:color w:val="F8F8F2"/>
+          <w:sz w:val="24"/>
+          <w:szCs w:val="24"/>
+        </w:rPr>
+        <w:t>bos</w:t>
+      </w:r>
+      <w:proofErr w:type="spellEnd"/>
+      <w:r>
+        <w:rPr>
+          <w:rFonts w:ascii="Arial" w:eastAsia="Times New Roman" w:hAnsi="Arial" w:cs="Arial"/>
+          <w:color w:val="F8F8F2"/>
+          <w:sz w:val="24"/>
+          <w:szCs w:val="24"/>
+        </w:rPr>
+        <w:t>`;</w:t>
       </w:r>
     </w:p>
     <w:p>
@@ -3674,7 +4209,27 @@
           <w:sz w:val="24"/>
           <w:szCs w:val="24"/>
         </w:rPr>
-        <w:t>const fullNames2 = names.map((name) =&gt; {</w:t>
+        <w:t xml:space="preserve">const fullNames2 = </w:t>
+      </w:r>
+      <w:proofErr w:type="spellStart"/>
+      <w:r>
+        <w:rPr>
+          <w:rFonts w:ascii="Arial" w:eastAsia="Times New Roman" w:hAnsi="Arial" w:cs="Arial"/>
+          <w:color w:val="F8F8F2"/>
+          <w:sz w:val="24"/>
+          <w:szCs w:val="24"/>
+        </w:rPr>
+        <w:t>names.map</w:t>
+      </w:r>
+      <w:proofErr w:type="spellEnd"/>
+      <w:r>
+        <w:rPr>
+          <w:rFonts w:ascii="Arial" w:eastAsia="Times New Roman" w:hAnsi="Arial" w:cs="Arial"/>
+          <w:color w:val="F8F8F2"/>
+          <w:sz w:val="24"/>
+          <w:szCs w:val="24"/>
+        </w:rPr>
+        <w:t>((name) =&gt; {</w:t>
       </w:r>
     </w:p>
     <w:p>
@@ -3713,7 +4268,27 @@
           <w:sz w:val="24"/>
           <w:szCs w:val="24"/>
         </w:rPr>
-        <w:t xml:space="preserve">  return `${name} bos`;</w:t>
+        <w:t xml:space="preserve">  return `${name} </w:t>
+      </w:r>
+      <w:proofErr w:type="spellStart"/>
+      <w:r>
+        <w:rPr>
+          <w:rFonts w:ascii="Arial" w:eastAsia="Times New Roman" w:hAnsi="Arial" w:cs="Arial"/>
+          <w:color w:val="F8F8F2"/>
+          <w:sz w:val="24"/>
+          <w:szCs w:val="24"/>
+        </w:rPr>
+        <w:t>bos</w:t>
+      </w:r>
+      <w:proofErr w:type="spellEnd"/>
+      <w:r>
+        <w:rPr>
+          <w:rFonts w:ascii="Arial" w:eastAsia="Times New Roman" w:hAnsi="Arial" w:cs="Arial"/>
+          <w:color w:val="F8F8F2"/>
+          <w:sz w:val="24"/>
+          <w:szCs w:val="24"/>
+        </w:rPr>
+        <w:t>`;</w:t>
       </w:r>
     </w:p>
     <w:p>
@@ -3860,7 +4435,38 @@
           <w:sz w:val="24"/>
           <w:szCs w:val="24"/>
         </w:rPr>
-        <w:t>const fullNames3 = names.map(name =&gt; {</w:t>
+        <w:t xml:space="preserve">const fullNames3 = </w:t>
+      </w:r>
+      <w:proofErr w:type="spellStart"/>
+      <w:proofErr w:type="gramStart"/>
+      <w:r>
+        <w:rPr>
+          <w:rFonts w:ascii="Arial" w:eastAsia="Times New Roman" w:hAnsi="Arial" w:cs="Arial"/>
+          <w:color w:val="F8F8F2"/>
+          <w:sz w:val="24"/>
+          <w:szCs w:val="24"/>
+        </w:rPr>
+        <w:t>names.map</w:t>
+      </w:r>
+      <w:proofErr w:type="spellEnd"/>
+      <w:r>
+        <w:rPr>
+          <w:rFonts w:ascii="Arial" w:eastAsia="Times New Roman" w:hAnsi="Arial" w:cs="Arial"/>
+          <w:color w:val="F8F8F2"/>
+          <w:sz w:val="24"/>
+          <w:szCs w:val="24"/>
+        </w:rPr>
+        <w:t>(</w:t>
+      </w:r>
+      <w:proofErr w:type="gramEnd"/>
+      <w:r>
+        <w:rPr>
+          <w:rFonts w:ascii="Arial" w:eastAsia="Times New Roman" w:hAnsi="Arial" w:cs="Arial"/>
+          <w:color w:val="F8F8F2"/>
+          <w:sz w:val="24"/>
+          <w:szCs w:val="24"/>
+        </w:rPr>
+        <w:t>name =&gt; {</w:t>
       </w:r>
     </w:p>
     <w:p>
@@ -3899,7 +4505,27 @@
           <w:sz w:val="24"/>
           <w:szCs w:val="24"/>
         </w:rPr>
-        <w:t xml:space="preserve">  return `${name} bos`;</w:t>
+        <w:t xml:space="preserve">  return `${name} </w:t>
+      </w:r>
+      <w:proofErr w:type="spellStart"/>
+      <w:r>
+        <w:rPr>
+          <w:rFonts w:ascii="Arial" w:eastAsia="Times New Roman" w:hAnsi="Arial" w:cs="Arial"/>
+          <w:color w:val="F8F8F2"/>
+          <w:sz w:val="24"/>
+          <w:szCs w:val="24"/>
+        </w:rPr>
+        <w:t>bos</w:t>
+      </w:r>
+      <w:proofErr w:type="spellEnd"/>
+      <w:r>
+        <w:rPr>
+          <w:rFonts w:ascii="Arial" w:eastAsia="Times New Roman" w:hAnsi="Arial" w:cs="Arial"/>
+          <w:color w:val="F8F8F2"/>
+          <w:sz w:val="24"/>
+          <w:szCs w:val="24"/>
+        </w:rPr>
+        <w:t>`;</w:t>
       </w:r>
     </w:p>
     <w:p>
@@ -4046,7 +4672,58 @@
           <w:sz w:val="24"/>
           <w:szCs w:val="24"/>
         </w:rPr>
-        <w:t>const fullNames4 = names.map(name =&gt; `${name} bos`);</w:t>
+        <w:t xml:space="preserve">const fullNames4 = </w:t>
+      </w:r>
+      <w:proofErr w:type="spellStart"/>
+      <w:proofErr w:type="gramStart"/>
+      <w:r>
+        <w:rPr>
+          <w:rFonts w:ascii="Arial" w:eastAsia="Times New Roman" w:hAnsi="Arial" w:cs="Arial"/>
+          <w:color w:val="F8F8F2"/>
+          <w:sz w:val="24"/>
+          <w:szCs w:val="24"/>
+        </w:rPr>
+        <w:t>names.map</w:t>
+      </w:r>
+      <w:proofErr w:type="spellEnd"/>
+      <w:r>
+        <w:rPr>
+          <w:rFonts w:ascii="Arial" w:eastAsia="Times New Roman" w:hAnsi="Arial" w:cs="Arial"/>
+          <w:color w:val="F8F8F2"/>
+          <w:sz w:val="24"/>
+          <w:szCs w:val="24"/>
+        </w:rPr>
+        <w:t>(</w:t>
+      </w:r>
+      <w:proofErr w:type="gramEnd"/>
+      <w:r>
+        <w:rPr>
+          <w:rFonts w:ascii="Arial" w:eastAsia="Times New Roman" w:hAnsi="Arial" w:cs="Arial"/>
+          <w:color w:val="F8F8F2"/>
+          <w:sz w:val="24"/>
+          <w:szCs w:val="24"/>
+        </w:rPr>
+        <w:t xml:space="preserve">name =&gt; `${name} </w:t>
+      </w:r>
+      <w:proofErr w:type="spellStart"/>
+      <w:r>
+        <w:rPr>
+          <w:rFonts w:ascii="Arial" w:eastAsia="Times New Roman" w:hAnsi="Arial" w:cs="Arial"/>
+          <w:color w:val="F8F8F2"/>
+          <w:sz w:val="24"/>
+          <w:szCs w:val="24"/>
+        </w:rPr>
+        <w:t>bos`</w:t>
+      </w:r>
+      <w:proofErr w:type="spellEnd"/>
+      <w:r>
+        <w:rPr>
+          <w:rFonts w:ascii="Arial" w:eastAsia="Times New Roman" w:hAnsi="Arial" w:cs="Arial"/>
+          <w:color w:val="F8F8F2"/>
+          <w:sz w:val="24"/>
+          <w:szCs w:val="24"/>
+        </w:rPr>
+        <w:t>);</w:t>
       </w:r>
     </w:p>
     <w:p>
@@ -4115,8 +4792,19 @@
           <w:sz w:val="24"/>
           <w:szCs w:val="24"/>
         </w:rPr>
-        <w:t>// if no arguments, need to pass empty parens</w:t>
-      </w:r>
+        <w:t xml:space="preserve">// if no arguments, need to pass empty </w:t>
+      </w:r>
+      <w:proofErr w:type="spellStart"/>
+      <w:r>
+        <w:rPr>
+          <w:rFonts w:ascii="Arial" w:eastAsia="Times New Roman" w:hAnsi="Arial" w:cs="Arial"/>
+          <w:color w:val="F8F8F2"/>
+          <w:sz w:val="24"/>
+          <w:szCs w:val="24"/>
+        </w:rPr>
+        <w:t>parens</w:t>
+      </w:r>
+      <w:proofErr w:type="spellEnd"/>
     </w:p>
     <w:p>
       <w:pPr>
@@ -4154,18 +4842,49 @@
           <w:sz w:val="24"/>
           <w:szCs w:val="24"/>
         </w:rPr>
-        <w:t>const fullNames5 = names.map(() =&gt; `foo bar`);</w:t>
+        <w:t xml:space="preserve">const fullNames5 = </w:t>
+      </w:r>
+      <w:proofErr w:type="spellStart"/>
+      <w:proofErr w:type="gramStart"/>
+      <w:r>
+        <w:rPr>
+          <w:rFonts w:ascii="Arial" w:eastAsia="Times New Roman" w:hAnsi="Arial" w:cs="Arial"/>
+          <w:color w:val="F8F8F2"/>
+          <w:sz w:val="24"/>
+          <w:szCs w:val="24"/>
+        </w:rPr>
+        <w:t>names.map</w:t>
+      </w:r>
+      <w:proofErr w:type="spellEnd"/>
+      <w:r>
+        <w:rPr>
+          <w:rFonts w:ascii="Arial" w:eastAsia="Times New Roman" w:hAnsi="Arial" w:cs="Arial"/>
+          <w:color w:val="F8F8F2"/>
+          <w:sz w:val="24"/>
+          <w:szCs w:val="24"/>
+        </w:rPr>
+        <w:t>(</w:t>
+      </w:r>
+      <w:proofErr w:type="gramEnd"/>
+      <w:r>
+        <w:rPr>
+          <w:rFonts w:ascii="Arial" w:eastAsia="Times New Roman" w:hAnsi="Arial" w:cs="Arial"/>
+          <w:color w:val="F8F8F2"/>
+          <w:sz w:val="24"/>
+          <w:szCs w:val="24"/>
+        </w:rPr>
+        <w:t>() =&gt; `foo bar`);</w:t>
       </w:r>
     </w:p>
     <w:p>
       <w:pPr>
         <w:pStyle w:val="Heading2"/>
       </w:pPr>
-      <w:bookmarkStart w:id="10" w:name="_Toc36405200"/>
+      <w:bookmarkStart w:id="9" w:name="_Toc36405200"/>
       <w:r>
         <w:t>More Arrow Function Examples</w:t>
       </w:r>
-      <w:bookmarkEnd w:id="10"/>
+      <w:bookmarkEnd w:id="9"/>
     </w:p>
     <w:p>
       <w:pPr>
@@ -4212,7 +4931,29 @@
           <w:sz w:val="24"/>
           <w:szCs w:val="24"/>
         </w:rPr>
-        <w:t>use console.table to show table-formatted object</w:t>
+        <w:t>use </w:t>
+      </w:r>
+      <w:proofErr w:type="spellStart"/>
+      <w:proofErr w:type="gramStart"/>
+      <w:r>
+        <w:rPr>
+          <w:rFonts w:ascii="Arial" w:eastAsia="Times New Roman" w:hAnsi="Arial" w:cs="Arial"/>
+          <w:color w:val="424242"/>
+          <w:sz w:val="24"/>
+          <w:szCs w:val="24"/>
+        </w:rPr>
+        <w:t>console.table</w:t>
+      </w:r>
+      <w:proofErr w:type="spellEnd"/>
+      <w:proofErr w:type="gramEnd"/>
+      <w:r>
+        <w:rPr>
+          <w:rFonts w:ascii="Arial" w:eastAsia="Times New Roman" w:hAnsi="Arial" w:cs="Arial"/>
+          <w:color w:val="424242"/>
+          <w:sz w:val="24"/>
+          <w:szCs w:val="24"/>
+        </w:rPr>
+        <w:t> to show table-formatted object</w:t>
       </w:r>
     </w:p>
     <w:p>
@@ -4260,18 +5001,38 @@
           <w:sz w:val="24"/>
           <w:szCs w:val="24"/>
         </w:rPr>
-        <w:t>Filter with arrayName.filter(age =&gt; age &gt;= 60)</w:t>
+        <w:t>Filter with </w:t>
+      </w:r>
+      <w:proofErr w:type="spellStart"/>
+      <w:r>
+        <w:rPr>
+          <w:rFonts w:ascii="Arial" w:eastAsia="Times New Roman" w:hAnsi="Arial" w:cs="Arial"/>
+          <w:color w:val="424242"/>
+          <w:sz w:val="24"/>
+          <w:szCs w:val="24"/>
+        </w:rPr>
+        <w:t>arrayName.filter</w:t>
+      </w:r>
+      <w:proofErr w:type="spellEnd"/>
+      <w:r>
+        <w:rPr>
+          <w:rFonts w:ascii="Arial" w:eastAsia="Times New Roman" w:hAnsi="Arial" w:cs="Arial"/>
+          <w:color w:val="424242"/>
+          <w:sz w:val="24"/>
+          <w:szCs w:val="24"/>
+        </w:rPr>
+        <w:t>(age =&gt; age &gt;= 60)</w:t>
       </w:r>
     </w:p>
     <w:p>
       <w:pPr>
         <w:pStyle w:val="Heading2"/>
       </w:pPr>
-      <w:bookmarkStart w:id="11" w:name="_Toc36405201"/>
+      <w:bookmarkStart w:id="10" w:name="_Toc36405201"/>
       <w:r>
         <w:t>Arrow Functions and ‘this’</w:t>
       </w:r>
-      <w:bookmarkEnd w:id="11"/>
+      <w:bookmarkEnd w:id="10"/>
     </w:p>
     <w:p>
       <w:pPr>
@@ -4351,6 +5112,7 @@
           <w:szCs w:val="24"/>
         </w:rPr>
       </w:pPr>
+      <w:proofErr w:type="gramStart"/>
       <w:r>
         <w:rPr>
           <w:rFonts w:ascii="Arial" w:eastAsia="Times New Roman" w:hAnsi="Arial" w:cs="Arial"/>
@@ -4358,7 +5120,17 @@
           <w:sz w:val="24"/>
           <w:szCs w:val="24"/>
         </w:rPr>
-        <w:t>function() {</w:t>
+        <w:t>function(</w:t>
+      </w:r>
+      <w:proofErr w:type="gramEnd"/>
+      <w:r>
+        <w:rPr>
+          <w:rFonts w:ascii="Arial" w:eastAsia="Times New Roman" w:hAnsi="Arial" w:cs="Arial"/>
+          <w:color w:val="F8F8F2"/>
+          <w:sz w:val="24"/>
+          <w:szCs w:val="24"/>
+        </w:rPr>
+        <w:t>) {</w:t>
       </w:r>
     </w:p>
     <w:p>
@@ -4436,7 +5208,27 @@
           <w:sz w:val="24"/>
           <w:szCs w:val="24"/>
         </w:rPr>
-        <w:t xml:space="preserve">  function() {</w:t>
+        <w:t xml:space="preserve">  </w:t>
+      </w:r>
+      <w:proofErr w:type="gramStart"/>
+      <w:r>
+        <w:rPr>
+          <w:rFonts w:ascii="Arial" w:eastAsia="Times New Roman" w:hAnsi="Arial" w:cs="Arial"/>
+          <w:color w:val="F8F8F2"/>
+          <w:sz w:val="24"/>
+          <w:szCs w:val="24"/>
+        </w:rPr>
+        <w:t>function(</w:t>
+      </w:r>
+      <w:proofErr w:type="gramEnd"/>
+      <w:r>
+        <w:rPr>
+          <w:rFonts w:ascii="Arial" w:eastAsia="Times New Roman" w:hAnsi="Arial" w:cs="Arial"/>
+          <w:color w:val="F8F8F2"/>
+          <w:sz w:val="24"/>
+          <w:szCs w:val="24"/>
+        </w:rPr>
+        <w:t>) {</w:t>
       </w:r>
     </w:p>
     <w:p>
@@ -4605,6 +5397,7 @@
           <w:szCs w:val="24"/>
         </w:rPr>
       </w:pPr>
+      <w:proofErr w:type="gramStart"/>
       <w:r>
         <w:rPr>
           <w:rFonts w:ascii="Arial" w:eastAsia="Times New Roman" w:hAnsi="Arial" w:cs="Arial"/>
@@ -4612,7 +5405,17 @@
           <w:sz w:val="24"/>
           <w:szCs w:val="24"/>
         </w:rPr>
-        <w:t>function() {</w:t>
+        <w:t>function(</w:t>
+      </w:r>
+      <w:proofErr w:type="gramEnd"/>
+      <w:r>
+        <w:rPr>
+          <w:rFonts w:ascii="Arial" w:eastAsia="Times New Roman" w:hAnsi="Arial" w:cs="Arial"/>
+          <w:color w:val="F8F8F2"/>
+          <w:sz w:val="24"/>
+          <w:szCs w:val="24"/>
+        </w:rPr>
+        <w:t>) {</w:t>
       </w:r>
     </w:p>
     <w:p>
@@ -4838,11 +5641,11 @@
       <w:pPr>
         <w:pStyle w:val="Heading2"/>
       </w:pPr>
-      <w:bookmarkStart w:id="12" w:name="_Toc36405202"/>
+      <w:bookmarkStart w:id="11" w:name="_Toc36405202"/>
       <w:r>
         <w:t>Default Function Arguments</w:t>
       </w:r>
-      <w:bookmarkEnd w:id="12"/>
+      <w:bookmarkEnd w:id="11"/>
     </w:p>
     <w:p>
       <w:pPr>
@@ -4889,18 +5692,49 @@
           <w:sz w:val="24"/>
           <w:szCs w:val="24"/>
         </w:rPr>
-        <w:t>can pass undefined as value if default is set, for example calculateBill(100, undefined, 0.2)</w:t>
+        <w:t>can pass undefined as value if default is set, for example </w:t>
+      </w:r>
+      <w:proofErr w:type="spellStart"/>
+      <w:proofErr w:type="gramStart"/>
+      <w:r>
+        <w:rPr>
+          <w:rFonts w:ascii="Arial" w:eastAsia="Times New Roman" w:hAnsi="Arial" w:cs="Arial"/>
+          <w:color w:val="424242"/>
+          <w:sz w:val="24"/>
+          <w:szCs w:val="24"/>
+        </w:rPr>
+        <w:t>calculateBill</w:t>
+      </w:r>
+      <w:proofErr w:type="spellEnd"/>
+      <w:r>
+        <w:rPr>
+          <w:rFonts w:ascii="Arial" w:eastAsia="Times New Roman" w:hAnsi="Arial" w:cs="Arial"/>
+          <w:color w:val="424242"/>
+          <w:sz w:val="24"/>
+          <w:szCs w:val="24"/>
+        </w:rPr>
+        <w:t>(</w:t>
+      </w:r>
+      <w:proofErr w:type="gramEnd"/>
+      <w:r>
+        <w:rPr>
+          <w:rFonts w:ascii="Arial" w:eastAsia="Times New Roman" w:hAnsi="Arial" w:cs="Arial"/>
+          <w:color w:val="424242"/>
+          <w:sz w:val="24"/>
+          <w:szCs w:val="24"/>
+        </w:rPr>
+        <w:t>100, undefined, 0.2)</w:t>
       </w:r>
     </w:p>
     <w:p>
       <w:pPr>
         <w:pStyle w:val="Heading2"/>
       </w:pPr>
-      <w:bookmarkStart w:id="13" w:name="_Toc36405203"/>
+      <w:bookmarkStart w:id="12" w:name="_Toc36405203"/>
       <w:r>
         <w:t>when not use arrow functions</w:t>
       </w:r>
-      <w:bookmarkEnd w:id="13"/>
+      <w:bookmarkEnd w:id="12"/>
     </w:p>
     <w:p>
       <w:pPr>
@@ -4943,7 +5777,23 @@
           <w:rFonts w:ascii="Lucida Sans Unicode" w:hAnsi="Lucida Sans Unicode" w:cs="Lucida Sans Unicode"/>
           <w:color w:val="2C303A"/>
         </w:rPr>
-        <w:t>when you need to bing a method to an object</w:t>
+        <w:t xml:space="preserve">when you need to </w:t>
+      </w:r>
+      <w:proofErr w:type="spellStart"/>
+      <w:r>
+        <w:rPr>
+          <w:rFonts w:ascii="Lucida Sans Unicode" w:hAnsi="Lucida Sans Unicode" w:cs="Lucida Sans Unicode"/>
+          <w:color w:val="2C303A"/>
+        </w:rPr>
+        <w:t>bing</w:t>
+      </w:r>
+      <w:proofErr w:type="spellEnd"/>
+      <w:r>
+        <w:rPr>
+          <w:rFonts w:ascii="Lucida Sans Unicode" w:hAnsi="Lucida Sans Unicode" w:cs="Lucida Sans Unicode"/>
+          <w:color w:val="2C303A"/>
+        </w:rPr>
+        <w:t xml:space="preserve"> a method to an object</w:t>
       </w:r>
     </w:p>
     <w:p>
@@ -4992,12 +5842,12 @@
       <w:pPr>
         <w:pStyle w:val="Heading2"/>
       </w:pPr>
-      <w:bookmarkStart w:id="14" w:name="_Toc36405204"/>
+      <w:bookmarkStart w:id="13" w:name="_Toc36405204"/>
       <w:r>
         <w:lastRenderedPageBreak/>
         <w:t>Arrow Function Exercises</w:t>
       </w:r>
-      <w:bookmarkEnd w:id="14"/>
+      <w:bookmarkEnd w:id="13"/>
     </w:p>
     <w:p>
       <w:pPr>
@@ -5013,15 +5863,39 @@
           <w:szCs w:val="24"/>
         </w:rPr>
       </w:pPr>
-      <w:r>
-        <w:rPr>
-          <w:rFonts w:ascii="Arial" w:eastAsia="Times New Roman" w:hAnsi="Arial" w:cs="Arial"/>
-          <w:color w:val="424242"/>
-          <w:sz w:val="24"/>
-          <w:szCs w:val="24"/>
-        </w:rPr>
-        <w:t>item.textContent.includes checks text content; use instead of indexOf</w:t>
-      </w:r>
+      <w:proofErr w:type="spellStart"/>
+      <w:proofErr w:type="gramStart"/>
+      <w:r>
+        <w:rPr>
+          <w:rFonts w:ascii="Arial" w:eastAsia="Times New Roman" w:hAnsi="Arial" w:cs="Arial"/>
+          <w:color w:val="424242"/>
+          <w:sz w:val="24"/>
+          <w:szCs w:val="24"/>
+        </w:rPr>
+        <w:t>item.textContent.includes</w:t>
+      </w:r>
+      <w:proofErr w:type="spellEnd"/>
+      <w:proofErr w:type="gramEnd"/>
+      <w:r>
+        <w:rPr>
+          <w:rFonts w:ascii="Arial" w:eastAsia="Times New Roman" w:hAnsi="Arial" w:cs="Arial"/>
+          <w:color w:val="424242"/>
+          <w:sz w:val="24"/>
+          <w:szCs w:val="24"/>
+        </w:rPr>
+        <w:t> checks text content; use instead of </w:t>
+      </w:r>
+      <w:proofErr w:type="spellStart"/>
+      <w:r>
+        <w:rPr>
+          <w:rFonts w:ascii="Arial" w:eastAsia="Times New Roman" w:hAnsi="Arial" w:cs="Arial"/>
+          <w:color w:val="424242"/>
+          <w:sz w:val="24"/>
+          <w:szCs w:val="24"/>
+        </w:rPr>
+        <w:t>indexOf</w:t>
+      </w:r>
+      <w:proofErr w:type="spellEnd"/>
     </w:p>
     <w:p>
       <w:pPr>
@@ -5051,11 +5925,11 @@
       <w:pPr>
         <w:pStyle w:val="Heading2"/>
       </w:pPr>
-      <w:bookmarkStart w:id="15" w:name="_Toc36405205"/>
+      <w:bookmarkStart w:id="14" w:name="_Toc36405205"/>
       <w:r>
         <w:t>arrow functions and 'this'</w:t>
       </w:r>
-      <w:bookmarkEnd w:id="15"/>
+      <w:bookmarkEnd w:id="14"/>
     </w:p>
     <w:p>
       <w:pPr>
@@ -5067,6 +5941,7 @@
           <w:color w:val="2C303A"/>
         </w:rPr>
       </w:pPr>
+      <w:proofErr w:type="gramStart"/>
       <w:r>
         <w:rPr>
           <w:rFonts w:ascii="Lucida Sans Unicode" w:hAnsi="Lucida Sans Unicode" w:cs="Lucida Sans Unicode"/>
@@ -5082,6 +5957,7 @@
         </w:rPr>
         <w:t>this</w:t>
       </w:r>
+      <w:proofErr w:type="gramEnd"/>
       <w:r>
         <w:rPr>
           <w:rFonts w:ascii="Lucida Sans Unicode" w:hAnsi="Lucida Sans Unicode" w:cs="Lucida Sans Unicode"/>
@@ -5095,6 +5971,7 @@
         <w:pStyle w:val="HTMLPreformatted"/>
         <w:shd w:val="clear" w:color="auto" w:fill="1D1E22"/>
         <w:rPr>
+          <w:rStyle w:val="HTMLCode"/>
           <w:rFonts w:ascii="Consolas" w:hAnsi="Consolas"/>
           <w:color w:val="FFFFFF"/>
         </w:rPr>
@@ -5115,6 +5992,7 @@
         </w:rPr>
         <w:t xml:space="preserve"> </w:t>
       </w:r>
+      <w:proofErr w:type="spellStart"/>
       <w:r>
         <w:rPr>
           <w:rStyle w:val="cm-def"/>
@@ -5123,6 +6001,7 @@
         </w:rPr>
         <w:t>btn</w:t>
       </w:r>
+      <w:proofErr w:type="spellEnd"/>
       <w:r>
         <w:rPr>
           <w:rStyle w:val="HTMLCode"/>
@@ -5147,6 +6026,7 @@
         </w:rPr>
         <w:t xml:space="preserve"> </w:t>
       </w:r>
+      <w:proofErr w:type="spellStart"/>
       <w:r>
         <w:rPr>
           <w:rStyle w:val="cm-variable"/>
@@ -5171,6 +6051,7 @@
         </w:rPr>
         <w:t>querySelector</w:t>
       </w:r>
+      <w:proofErr w:type="spellEnd"/>
       <w:r>
         <w:rPr>
           <w:rStyle w:val="HTMLCode"/>
@@ -5209,6 +6090,7 @@
         </w:rPr>
         <w:br/>
       </w:r>
+      <w:proofErr w:type="spellStart"/>
       <w:r>
         <w:rPr>
           <w:rStyle w:val="cm-variable"/>
@@ -5233,6 +6115,7 @@
         </w:rPr>
         <w:t>addEventListener</w:t>
       </w:r>
+      <w:proofErr w:type="spellEnd"/>
       <w:r>
         <w:rPr>
           <w:rStyle w:val="HTMLCode"/>
@@ -5372,6 +6255,7 @@
         </w:rPr>
         <w:br/>
       </w:r>
+      <w:proofErr w:type="spellStart"/>
       <w:r>
         <w:rPr>
           <w:rStyle w:val="cm-variable"/>
@@ -5396,6 +6280,7 @@
         </w:rPr>
         <w:t>addEventListener</w:t>
       </w:r>
+      <w:proofErr w:type="spellEnd"/>
       <w:r>
         <w:rPr>
           <w:rStyle w:val="HTMLCode"/>
@@ -5535,6 +6420,7 @@
         </w:rPr>
         <w:br/>
       </w:r>
+      <w:proofErr w:type="spellStart"/>
       <w:r>
         <w:rPr>
           <w:rStyle w:val="cm-variable"/>
@@ -5559,6 +6445,7 @@
         </w:rPr>
         <w:t>addEventListener</w:t>
       </w:r>
+      <w:proofErr w:type="spellEnd"/>
       <w:r>
         <w:rPr>
           <w:rStyle w:val="HTMLCode"/>
@@ -5669,6 +6556,7 @@
         </w:rPr>
         <w:br/>
       </w:r>
+      <w:proofErr w:type="spellStart"/>
       <w:r>
         <w:rPr>
           <w:rStyle w:val="cm-variable"/>
@@ -5677,6 +6565,7 @@
         </w:rPr>
         <w:t>setTimeout</w:t>
       </w:r>
+      <w:proofErr w:type="spellEnd"/>
       <w:r>
         <w:rPr>
           <w:rStyle w:val="HTMLCode"/>
@@ -5708,6 +6597,7 @@
         </w:rPr>
         <w:br/>
       </w:r>
+      <w:proofErr w:type="spellStart"/>
       <w:r>
         <w:rPr>
           <w:rStyle w:val="cm-keyword"/>
@@ -5748,6 +6638,7 @@
         </w:rPr>
         <w:t>toggle</w:t>
       </w:r>
+      <w:proofErr w:type="spellEnd"/>
       <w:r>
         <w:rPr>
           <w:rStyle w:val="HTMLCode"/>
@@ -5785,7 +6676,25 @@
           <w:rFonts w:ascii="Consolas" w:hAnsi="Consolas"/>
           <w:color w:val="717790"/>
         </w:rPr>
-        <w:t>// Using an arrow function 'this' on the setTimeout still point at the outer context, the button</w:t>
+        <w:t xml:space="preserve">// Using an arrow function 'this' on the </w:t>
+      </w:r>
+      <w:proofErr w:type="spellStart"/>
+      <w:r>
+        <w:rPr>
+          <w:rStyle w:val="cm-comment"/>
+          <w:rFonts w:ascii="Consolas" w:hAnsi="Consolas"/>
+          <w:color w:val="717790"/>
+        </w:rPr>
+        <w:t>setTimeout</w:t>
+      </w:r>
+      <w:proofErr w:type="spellEnd"/>
+      <w:r>
+        <w:rPr>
+          <w:rStyle w:val="cm-comment"/>
+          <w:rFonts w:ascii="Consolas" w:hAnsi="Consolas"/>
+          <w:color w:val="717790"/>
+        </w:rPr>
+        <w:t xml:space="preserve"> still point at the outer context, the button</w:t>
       </w:r>
       <w:r>
         <w:rPr>
@@ -5817,6 +6726,27 @@
         </w:rPr>
         <w:t>});</w:t>
       </w:r>
+    </w:p>
+    <w:p>
+      <w:pPr>
+        <w:pStyle w:val="HTMLPreformatted"/>
+        <w:shd w:val="clear" w:color="auto" w:fill="1D1E22"/>
+        <w:rPr>
+          <w:rStyle w:val="HTMLCode"/>
+          <w:rFonts w:ascii="Consolas" w:hAnsi="Consolas"/>
+          <w:color w:val="FFFFFF"/>
+        </w:rPr>
+      </w:pPr>
+    </w:p>
+    <w:p>
+      <w:pPr>
+        <w:pStyle w:val="HTMLPreformatted"/>
+        <w:shd w:val="clear" w:color="auto" w:fill="1D1E22"/>
+        <w:rPr>
+          <w:rFonts w:ascii="Consolas" w:hAnsi="Consolas"/>
+          <w:color w:val="FFFFFF"/>
+        </w:rPr>
+      </w:pPr>
     </w:p>
     <w:sectPr>
       <w:pgSz w:w="12240" w:h="15840"/>
@@ -5829,7 +6759,7 @@
 </file>
 
 <file path=word/numbering.xml><?xml version="1.0" encoding="utf-8"?>
-<w:numbering xmlns:wpc="http://schemas.microsoft.com/office/word/2010/wordprocessingCanvas" xmlns:cx="http://schemas.microsoft.com/office/drawing/2014/chartex" xmlns:cx1="http://schemas.microsoft.com/office/drawing/2015/9/8/chartex" xmlns:cx2="http://schemas.microsoft.com/office/drawing/2015/10/21/chartex" xmlns:cx3="http://schemas.microsoft.com/office/drawing/2016/5/9/chartex" xmlns:cx4="http://schemas.microsoft.com/office/drawing/2016/5/10/chartex" xmlns:cx5="http://schemas.microsoft.com/office/drawing/2016/5/11/chartex" xmlns:cx6="http://schemas.microsoft.com/office/drawing/2016/5/12/chartex" xmlns:cx7="http://schemas.microsoft.com/office/drawing/2016/5/13/chartex" xmlns:cx8="http://schemas.microsoft.com/office/drawing/2016/5/14/chartex" xmlns:mc="http://schemas.openxmlformats.org/markup-compatibility/2006" xmlns:aink="http://schemas.microsoft.com/office/drawing/2016/ink" xmlns:am3d="http://schemas.microsoft.com/office/drawing/2017/model3d" xmlns:o="urn:schemas-microsoft-com:office:office" xmlns:r="http://schemas.openxmlformats.org/officeDocument/2006/relationships" xmlns:m="http://schemas.openxmlformats.org/officeDocument/2006/math" xmlns:v="urn:schemas-microsoft-com:vml" xmlns:wp14="http://schemas.microsoft.com/office/word/2010/wordprocessingDrawing" xmlns:wp="http://schemas.openxmlformats.org/drawingml/2006/wordprocessingDrawing" xmlns:w10="urn:schemas-microsoft-com:office:word" xmlns:w="http://schemas.openxmlformats.org/wordprocessingml/2006/main" xmlns:w14="http://schemas.microsoft.com/office/word/2010/wordml" xmlns:w15="http://schemas.microsoft.com/office/word/2012/wordml" xmlns:w16cid="http://schemas.microsoft.com/office/word/2016/wordml/cid" xmlns:w16se="http://schemas.microsoft.com/office/word/2015/wordml/symex" xmlns:wpg="http://schemas.microsoft.com/office/word/2010/wordprocessingGroup" xmlns:wpi="http://schemas.microsoft.com/office/word/2010/wordprocessingInk" xmlns:wne="http://schemas.microsoft.com/office/word/2006/wordml" xmlns:wps="http://schemas.microsoft.com/office/word/2010/wordprocessingShape" mc:Ignorable="w14 w15 w16se w16cid wp14">
+<w:numbering xmlns:wpc="http://schemas.microsoft.com/office/word/2010/wordprocessingCanvas" xmlns:cx="http://schemas.microsoft.com/office/drawing/2014/chartex" xmlns:cx1="http://schemas.microsoft.com/office/drawing/2015/9/8/chartex" xmlns:cx2="http://schemas.microsoft.com/office/drawing/2015/10/21/chartex" xmlns:cx3="http://schemas.microsoft.com/office/drawing/2016/5/9/chartex" xmlns:cx4="http://schemas.microsoft.com/office/drawing/2016/5/10/chartex" xmlns:cx5="http://schemas.microsoft.com/office/drawing/2016/5/11/chartex" xmlns:cx6="http://schemas.microsoft.com/office/drawing/2016/5/12/chartex" xmlns:cx7="http://schemas.microsoft.com/office/drawing/2016/5/13/chartex" xmlns:cx8="http://schemas.microsoft.com/office/drawing/2016/5/14/chartex" xmlns:mc="http://schemas.openxmlformats.org/markup-compatibility/2006" xmlns:aink="http://schemas.microsoft.com/office/drawing/2016/ink" xmlns:am3d="http://schemas.microsoft.com/office/drawing/2017/model3d" xmlns:o="urn:schemas-microsoft-com:office:office" xmlns:r="http://schemas.openxmlformats.org/officeDocument/2006/relationships" xmlns:m="http://schemas.openxmlformats.org/officeDocument/2006/math" xmlns:v="urn:schemas-microsoft-com:vml" xmlns:wp14="http://schemas.microsoft.com/office/word/2010/wordprocessingDrawing" xmlns:wp="http://schemas.openxmlformats.org/drawingml/2006/wordprocessingDrawing" xmlns:w10="urn:schemas-microsoft-com:office:word" xmlns:w="http://schemas.openxmlformats.org/wordprocessingml/2006/main" xmlns:w14="http://schemas.microsoft.com/office/word/2010/wordml" xmlns:w15="http://schemas.microsoft.com/office/word/2012/wordml" xmlns:w16cex="http://schemas.microsoft.com/office/word/2018/wordml/cex" xmlns:w16cid="http://schemas.microsoft.com/office/word/2016/wordml/cid" xmlns:w16="http://schemas.microsoft.com/office/word/2018/wordml" xmlns:w16se="http://schemas.microsoft.com/office/word/2015/wordml/symex" xmlns:wpg="http://schemas.microsoft.com/office/word/2010/wordprocessingGroup" xmlns:wpi="http://schemas.microsoft.com/office/word/2010/wordprocessingInk" xmlns:wne="http://schemas.microsoft.com/office/word/2006/wordml" xmlns:wps="http://schemas.microsoft.com/office/word/2010/wordprocessingShape" mc:Ignorable="w14 w15 w16se w16cid w16 w16cex wp14">
   <w:abstractNum w:abstractNumId="0" w15:restartNumberingAfterBreak="0">
     <w:nsid w:val="00945ACB"/>
     <w:multiLevelType w:val="hybridMultilevel"/>
@@ -8856,7 +9786,7 @@
 </file>
 
 <file path=word/styles.xml><?xml version="1.0" encoding="utf-8"?>
-<w:styles xmlns:mc="http://schemas.openxmlformats.org/markup-compatibility/2006" xmlns:r="http://schemas.openxmlformats.org/officeDocument/2006/relationships" xmlns:w="http://schemas.openxmlformats.org/wordprocessingml/2006/main" xmlns:w14="http://schemas.microsoft.com/office/word/2010/wordml" xmlns:w15="http://schemas.microsoft.com/office/word/2012/wordml" xmlns:w16cid="http://schemas.microsoft.com/office/word/2016/wordml/cid" xmlns:w16se="http://schemas.microsoft.com/office/word/2015/wordml/symex" mc:Ignorable="w14 w15 w16se w16cid">
+<w:styles xmlns:mc="http://schemas.openxmlformats.org/markup-compatibility/2006" xmlns:r="http://schemas.openxmlformats.org/officeDocument/2006/relationships" xmlns:w="http://schemas.openxmlformats.org/wordprocessingml/2006/main" xmlns:w14="http://schemas.microsoft.com/office/word/2010/wordml" xmlns:w15="http://schemas.microsoft.com/office/word/2012/wordml" xmlns:w16cex="http://schemas.microsoft.com/office/word/2018/wordml/cex" xmlns:w16cid="http://schemas.microsoft.com/office/word/2016/wordml/cid" xmlns:w16="http://schemas.microsoft.com/office/word/2018/wordml" xmlns:w16se="http://schemas.microsoft.com/office/word/2015/wordml/symex" mc:Ignorable="w14 w15 w16se w16cid w16 w16cex">
   <w:docDefaults>
     <w:rPrDefault>
       <w:rPr>
@@ -8872,7 +9802,7 @@
       </w:pPr>
     </w:pPrDefault>
   </w:docDefaults>
-  <w:latentStyles w:defLockedState="0" w:defUIPriority="99" w:defSemiHidden="0" w:defUnhideWhenUsed="0" w:defQFormat="0" w:count="377">
+  <w:latentStyles w:defLockedState="0" w:defUIPriority="99" w:defSemiHidden="0" w:defUnhideWhenUsed="0" w:defQFormat="0" w:count="376">
     <w:lsdException w:name="Normal" w:uiPriority="0" w:qFormat="1"/>
     <w:lsdException w:name="heading 1" w:uiPriority="9" w:qFormat="1"/>
     <w:lsdException w:name="heading 2" w:semiHidden="1" w:uiPriority="9" w:unhideWhenUsed="1" w:qFormat="1"/>
@@ -9249,7 +10179,6 @@
     <w:lsdException w:name="Hashtag" w:semiHidden="1" w:unhideWhenUsed="1"/>
     <w:lsdException w:name="Unresolved Mention" w:semiHidden="1" w:unhideWhenUsed="1"/>
     <w:lsdException w:name="Smart Link" w:semiHidden="1" w:unhideWhenUsed="1"/>
-    <w:lsdException w:name="Smart Link Error" w:semiHidden="1" w:unhideWhenUsed="1"/>
   </w:latentStyles>
   <w:style w:type="paragraph" w:default="1" w:styleId="Normal">
     <w:name w:val="Normal"/>
@@ -9955,7 +10884,7 @@
 </file>
 
 <file path=customXml/itemProps1.xml><?xml version="1.0" encoding="utf-8"?>
-<ds:datastoreItem xmlns:ds="http://schemas.openxmlformats.org/officeDocument/2006/customXml" ds:itemID="{A63C91FD-876B-4D25-BD22-0DFD37E9B6F2}">
+<ds:datastoreItem xmlns:ds="http://schemas.openxmlformats.org/officeDocument/2006/customXml" ds:itemID="{47194D1C-D7D0-4D4E-BCAD-4F8CFD8F995F}">
   <ds:schemaRefs>
     <ds:schemaRef ds:uri="http://schemas.openxmlformats.org/officeDocument/2006/bibliography"/>
   </ds:schemaRefs>
